--- a/Actividades/ADA01003/Encuesta a Transportista.docx
+++ b/Actividades/ADA01003/Encuesta a Transportista.docx
@@ -41,7 +41,7 @@
                 <w:lang w:eastAsia="es-ES"/>
               </w:rPr>
               <w:drawing>
-                <wp:anchor distT="0" distB="0" distL="114300" distR="114300" simplePos="0" relativeHeight="251660800" behindDoc="0" locked="0" layoutInCell="1" allowOverlap="1" wp14:anchorId="20EA133B" wp14:editId="4EF079B4">
+                <wp:anchor distT="0" distB="0" distL="114300" distR="114300" simplePos="0" relativeHeight="251655168" behindDoc="0" locked="0" layoutInCell="1" allowOverlap="1" wp14:anchorId="20EA133B" wp14:editId="4EF079B4">
                   <wp:simplePos x="0" y="0"/>
                   <wp:positionH relativeFrom="column">
                     <wp:posOffset>-29845</wp:posOffset>
@@ -250,6 +250,83 @@
             <w:r>
               <w:rPr>
                 <w:rFonts w:ascii="Times New Roman" w:hAnsi="Times New Roman" w:cs="Times New Roman"/>
+                <w:noProof/>
+              </w:rPr>
+              <mc:AlternateContent>
+                <mc:Choice Requires="wps">
+                  <w:drawing>
+                    <wp:anchor distT="0" distB="0" distL="114300" distR="114300" simplePos="0" relativeHeight="251659264" behindDoc="0" locked="0" layoutInCell="1" allowOverlap="1">
+                      <wp:simplePos x="0" y="0"/>
+                      <wp:positionH relativeFrom="column">
+                        <wp:posOffset>697865</wp:posOffset>
+                      </wp:positionH>
+                      <wp:positionV relativeFrom="paragraph">
+                        <wp:posOffset>60363</wp:posOffset>
+                      </wp:positionV>
+                      <wp:extent cx="57787" cy="61187"/>
+                      <wp:effectExtent l="0" t="0" r="18415" b="15240"/>
+                      <wp:wrapNone/>
+                      <wp:docPr id="2" name="Elipse 2"/>
+                      <wp:cNvGraphicFramePr/>
+                      <a:graphic xmlns:a="http://schemas.openxmlformats.org/drawingml/2006/main">
+                        <a:graphicData uri="http://schemas.microsoft.com/office/word/2010/wordprocessingShape">
+                          <wps:wsp>
+                            <wps:cNvSpPr/>
+                            <wps:spPr>
+                              <a:xfrm>
+                                <a:off x="0" y="0"/>
+                                <a:ext cx="57787" cy="61187"/>
+                              </a:xfrm>
+                              <a:prstGeom prst="ellipse">
+                                <a:avLst/>
+                              </a:prstGeom>
+                            </wps:spPr>
+                            <wps:style>
+                              <a:lnRef idx="2">
+                                <a:schemeClr val="dk1">
+                                  <a:shade val="50000"/>
+                                </a:schemeClr>
+                              </a:lnRef>
+                              <a:fillRef idx="1">
+                                <a:schemeClr val="dk1"/>
+                              </a:fillRef>
+                              <a:effectRef idx="0">
+                                <a:schemeClr val="dk1"/>
+                              </a:effectRef>
+                              <a:fontRef idx="minor">
+                                <a:schemeClr val="lt1"/>
+                              </a:fontRef>
+                            </wps:style>
+                            <wps:bodyPr rot="0" spcFirstLastPara="0" vertOverflow="overflow" horzOverflow="overflow" vert="horz" wrap="square" lIns="91440" tIns="45720" rIns="91440" bIns="45720" numCol="1" spcCol="0" rtlCol="0" fromWordArt="0" anchor="ctr" anchorCtr="0" forceAA="0" compatLnSpc="1">
+                              <a:prstTxWarp prst="textNoShape">
+                                <a:avLst/>
+                              </a:prstTxWarp>
+                              <a:noAutofit/>
+                            </wps:bodyPr>
+                          </wps:wsp>
+                        </a:graphicData>
+                      </a:graphic>
+                      <wp14:sizeRelH relativeFrom="margin">
+                        <wp14:pctWidth>0</wp14:pctWidth>
+                      </wp14:sizeRelH>
+                      <wp14:sizeRelV relativeFrom="margin">
+                        <wp14:pctHeight>0</wp14:pctHeight>
+                      </wp14:sizeRelV>
+                    </wp:anchor>
+                  </w:drawing>
+                </mc:Choice>
+                <mc:Fallback>
+                  <w:pict>
+                    <v:oval w14:anchorId="3F50DF75" id="Elipse 2" o:spid="_x0000_s1026" style="position:absolute;margin-left:54.95pt;margin-top:4.75pt;width:4.55pt;height:4.8pt;z-index:251659264;visibility:visible;mso-wrap-style:square;mso-width-percent:0;mso-height-percent:0;mso-wrap-distance-left:9pt;mso-wrap-distance-top:0;mso-wrap-distance-right:9pt;mso-wrap-distance-bottom:0;mso-position-horizontal:absolute;mso-position-horizontal-relative:text;mso-position-vertical:absolute;mso-position-vertical-relative:text;mso-width-percent:0;mso-height-percent:0;mso-width-relative:margin;mso-height-relative:margin;v-text-anchor:middle" o:gfxdata="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" fillcolor="black [3200]" strokecolor="black [1600]" strokeweight="1pt">
+                      <v:stroke joinstyle="miter"/>
+                    </v:oval>
+                  </w:pict>
+                </mc:Fallback>
+              </mc:AlternateContent>
+            </w:r>
+            <w:r>
+              <w:rPr>
+                <w:rFonts w:ascii="Times New Roman" w:hAnsi="Times New Roman" w:cs="Times New Roman"/>
               </w:rPr>
               <w:t>Si</w:t>
             </w:r>
@@ -263,7 +340,13 @@
               <w:rPr>
                 <w:rFonts w:ascii="Times New Roman" w:hAnsi="Times New Roman" w:cs="Times New Roman"/>
               </w:rPr>
-              <w:t xml:space="preserve"> __________</w:t>
+              <w:t xml:space="preserve"> </w:t>
+            </w:r>
+            <w:r>
+              <w:rPr>
+                <w:rFonts w:ascii="Times New Roman" w:hAnsi="Times New Roman" w:cs="Times New Roman"/>
+              </w:rPr>
+              <w:t>Dependiendo del camión puede ser de entre 6 a 9 vehículos</w:t>
             </w:r>
           </w:p>
           <w:p>
@@ -342,7 +425,31 @@
               <w:rPr>
                 <w:rFonts w:ascii="Times New Roman" w:hAnsi="Times New Roman" w:cs="Times New Roman"/>
               </w:rPr>
-              <w:t>______________________________________________________________________________________________</w:t>
+              <w:t>No</w:t>
+            </w:r>
+            <w:r>
+              <w:rPr>
+                <w:rFonts w:ascii="Times New Roman" w:hAnsi="Times New Roman" w:cs="Times New Roman"/>
+              </w:rPr>
+              <w:t xml:space="preserve">, pero si este se encuentra averiado se le asigna otro temporalmente </w:t>
+            </w:r>
+            <w:r>
+              <w:rPr>
+                <w:rFonts w:ascii="Times New Roman" w:hAnsi="Times New Roman" w:cs="Times New Roman"/>
+              </w:rPr>
+              <w:t>____</w:t>
+            </w:r>
+            <w:r>
+              <w:rPr>
+                <w:rFonts w:ascii="Times New Roman" w:hAnsi="Times New Roman" w:cs="Times New Roman"/>
+              </w:rPr>
+              <w:t>___________________</w:t>
+            </w:r>
+            <w:r>
+              <w:rPr>
+                <w:rFonts w:ascii="Times New Roman" w:hAnsi="Times New Roman" w:cs="Times New Roman"/>
+              </w:rPr>
+              <w:t>______________</w:t>
             </w:r>
           </w:p>
         </w:tc>
@@ -402,7 +509,13 @@
               <w:rPr>
                 <w:rFonts w:ascii="Times New Roman" w:hAnsi="Times New Roman" w:cs="Times New Roman"/>
               </w:rPr>
-              <w:t>______________________________________________________________________________________________</w:t>
+              <w:t xml:space="preserve">El transportista solo sabe el destino al cual tiene que transportar el lote </w:t>
+            </w:r>
+            <w:r>
+              <w:rPr>
+                <w:rFonts w:ascii="Times New Roman" w:hAnsi="Times New Roman" w:cs="Times New Roman"/>
+              </w:rPr>
+              <w:t>_____________________________________</w:t>
             </w:r>
           </w:p>
           <w:p>
@@ -477,7 +590,25 @@
               <w:rPr>
                 <w:rFonts w:ascii="Times New Roman" w:hAnsi="Times New Roman" w:cs="Times New Roman"/>
               </w:rPr>
-              <w:t>______________________________________________________________________________________________</w:t>
+              <w:t xml:space="preserve">No hay una cantidad estipulada, trabajan todos los transportistas (si es que no hay ningún camión averiado y todos pueden trabajar) ya se en algún transporte interno o realizando algún transporte de algún lote a otro patio </w:t>
+            </w:r>
+            <w:r>
+              <w:rPr>
+                <w:rFonts w:ascii="Times New Roman" w:hAnsi="Times New Roman" w:cs="Times New Roman"/>
+              </w:rPr>
+              <w:t>_______________________________________________</w:t>
+            </w:r>
+            <w:r>
+              <w:rPr>
+                <w:rFonts w:ascii="Times New Roman" w:hAnsi="Times New Roman" w:cs="Times New Roman"/>
+              </w:rPr>
+              <w:t>_____________________________</w:t>
+            </w:r>
+            <w:r>
+              <w:rPr>
+                <w:rFonts w:ascii="Times New Roman" w:hAnsi="Times New Roman" w:cs="Times New Roman"/>
+              </w:rPr>
+              <w:t>__________________</w:t>
             </w:r>
           </w:p>
         </w:tc>
@@ -540,37 +671,27 @@
               <w:rPr>
                 <w:rFonts w:ascii="Times New Roman" w:hAnsi="Times New Roman" w:cs="Times New Roman"/>
               </w:rPr>
-              <w:t>______________________________________________________________________________________________</w:t>
-            </w:r>
-          </w:p>
-          <w:p>
-            <w:pPr>
-              <w:pStyle w:val="Prrafodelista"/>
-              <w:spacing w:after="200" w:line="276" w:lineRule="auto"/>
-              <w:rPr>
-                <w:rFonts w:ascii="Times New Roman" w:hAnsi="Times New Roman" w:cs="Times New Roman"/>
-              </w:rPr>
-            </w:pPr>
-            <w:r>
-              <w:rPr>
-                <w:rFonts w:ascii="Times New Roman" w:hAnsi="Times New Roman" w:cs="Times New Roman"/>
-              </w:rPr>
-              <w:t>______________________________________________________________________________________________</w:t>
-            </w:r>
-          </w:p>
-          <w:p>
-            <w:pPr>
-              <w:pStyle w:val="Prrafodelista"/>
-              <w:spacing w:after="200" w:line="276" w:lineRule="auto"/>
-              <w:rPr>
-                <w:rFonts w:ascii="Times New Roman" w:hAnsi="Times New Roman" w:cs="Times New Roman"/>
-              </w:rPr>
-            </w:pPr>
-            <w:r>
-              <w:rPr>
-                <w:rFonts w:ascii="Times New Roman" w:hAnsi="Times New Roman" w:cs="Times New Roman"/>
-              </w:rPr>
-              <w:t>______________________________________________________________________________________________</w:t>
+              <w:t xml:space="preserve">Utilizan los mismos </w:t>
+            </w:r>
+            <w:proofErr w:type="gramStart"/>
+            <w:r>
+              <w:rPr>
+                <w:rFonts w:ascii="Times New Roman" w:hAnsi="Times New Roman" w:cs="Times New Roman"/>
+              </w:rPr>
+              <w:t>camiones</w:t>
+            </w:r>
+            <w:proofErr w:type="gramEnd"/>
+            <w:r>
+              <w:rPr>
+                <w:rFonts w:ascii="Times New Roman" w:hAnsi="Times New Roman" w:cs="Times New Roman"/>
+              </w:rPr>
+              <w:t xml:space="preserve"> pero poseen menos capacidad, es decir si normalmente puede transportar mas o menos 8 vehículos el camión solo podrá transportar 4 o 5 vehículos de gran tamaño dependiendo del mismo </w:t>
+            </w:r>
+            <w:r>
+              <w:rPr>
+                <w:rFonts w:ascii="Times New Roman" w:hAnsi="Times New Roman" w:cs="Times New Roman"/>
+              </w:rPr>
+              <w:t>______________</w:t>
             </w:r>
           </w:p>
           <w:p>
@@ -667,6 +788,83 @@
             <w:r>
               <w:rPr>
                 <w:rFonts w:ascii="Times New Roman" w:hAnsi="Times New Roman" w:cs="Times New Roman"/>
+                <w:noProof/>
+              </w:rPr>
+              <mc:AlternateContent>
+                <mc:Choice Requires="wps">
+                  <w:drawing>
+                    <wp:anchor distT="0" distB="0" distL="114300" distR="114300" simplePos="0" relativeHeight="251663360" behindDoc="0" locked="0" layoutInCell="1" allowOverlap="1" wp14:anchorId="0467B9FB" wp14:editId="1A5693F9">
+                      <wp:simplePos x="0" y="0"/>
+                      <wp:positionH relativeFrom="column">
+                        <wp:posOffset>698957</wp:posOffset>
+                      </wp:positionH>
+                      <wp:positionV relativeFrom="paragraph">
+                        <wp:posOffset>65291</wp:posOffset>
+                      </wp:positionV>
+                      <wp:extent cx="57787" cy="61187"/>
+                      <wp:effectExtent l="0" t="0" r="18415" b="15240"/>
+                      <wp:wrapNone/>
+                      <wp:docPr id="4" name="Elipse 4"/>
+                      <wp:cNvGraphicFramePr/>
+                      <a:graphic xmlns:a="http://schemas.openxmlformats.org/drawingml/2006/main">
+                        <a:graphicData uri="http://schemas.microsoft.com/office/word/2010/wordprocessingShape">
+                          <wps:wsp>
+                            <wps:cNvSpPr/>
+                            <wps:spPr>
+                              <a:xfrm>
+                                <a:off x="0" y="0"/>
+                                <a:ext cx="57787" cy="61187"/>
+                              </a:xfrm>
+                              <a:prstGeom prst="ellipse">
+                                <a:avLst/>
+                              </a:prstGeom>
+                            </wps:spPr>
+                            <wps:style>
+                              <a:lnRef idx="2">
+                                <a:schemeClr val="dk1">
+                                  <a:shade val="50000"/>
+                                </a:schemeClr>
+                              </a:lnRef>
+                              <a:fillRef idx="1">
+                                <a:schemeClr val="dk1"/>
+                              </a:fillRef>
+                              <a:effectRef idx="0">
+                                <a:schemeClr val="dk1"/>
+                              </a:effectRef>
+                              <a:fontRef idx="minor">
+                                <a:schemeClr val="lt1"/>
+                              </a:fontRef>
+                            </wps:style>
+                            <wps:bodyPr rot="0" spcFirstLastPara="0" vertOverflow="overflow" horzOverflow="overflow" vert="horz" wrap="square" lIns="91440" tIns="45720" rIns="91440" bIns="45720" numCol="1" spcCol="0" rtlCol="0" fromWordArt="0" anchor="ctr" anchorCtr="0" forceAA="0" compatLnSpc="1">
+                              <a:prstTxWarp prst="textNoShape">
+                                <a:avLst/>
+                              </a:prstTxWarp>
+                              <a:noAutofit/>
+                            </wps:bodyPr>
+                          </wps:wsp>
+                        </a:graphicData>
+                      </a:graphic>
+                      <wp14:sizeRelH relativeFrom="margin">
+                        <wp14:pctWidth>0</wp14:pctWidth>
+                      </wp14:sizeRelH>
+                      <wp14:sizeRelV relativeFrom="margin">
+                        <wp14:pctHeight>0</wp14:pctHeight>
+                      </wp14:sizeRelV>
+                    </wp:anchor>
+                  </w:drawing>
+                </mc:Choice>
+                <mc:Fallback>
+                  <w:pict>
+                    <v:oval w14:anchorId="29A49005" id="Elipse 4" o:spid="_x0000_s1026" style="position:absolute;margin-left:55.05pt;margin-top:5.15pt;width:4.55pt;height:4.8pt;z-index:251663360;visibility:visible;mso-wrap-style:square;mso-width-percent:0;mso-height-percent:0;mso-wrap-distance-left:9pt;mso-wrap-distance-top:0;mso-wrap-distance-right:9pt;mso-wrap-distance-bottom:0;mso-position-horizontal:absolute;mso-position-horizontal-relative:text;mso-position-vertical:absolute;mso-position-vertical-relative:text;mso-width-percent:0;mso-height-percent:0;mso-width-relative:margin;mso-height-relative:margin;v-text-anchor:middle" o:gfxdata="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" fillcolor="black [3200]" strokecolor="black [1600]" strokeweight="1pt">
+                      <v:stroke joinstyle="miter"/>
+                    </v:oval>
+                  </w:pict>
+                </mc:Fallback>
+              </mc:AlternateContent>
+            </w:r>
+            <w:r>
+              <w:rPr>
+                <w:rFonts w:ascii="Times New Roman" w:hAnsi="Times New Roman" w:cs="Times New Roman"/>
               </w:rPr>
               <w:t>No</w:t>
             </w:r>
@@ -718,7 +916,13 @@
               <w:rPr>
                 <w:rFonts w:ascii="Times New Roman" w:hAnsi="Times New Roman" w:cs="Times New Roman"/>
               </w:rPr>
-              <w:t>______________________________________________________________________________________________</w:t>
+              <w:t xml:space="preserve">Dependiendo del camión se sabe cuántos de cada tipo de auto se pueden poner el mismo gracias a un sistema el cual poseemos  </w:t>
+            </w:r>
+            <w:r>
+              <w:rPr>
+                <w:rFonts w:ascii="Times New Roman" w:hAnsi="Times New Roman" w:cs="Times New Roman"/>
+              </w:rPr>
+              <w:t>_____________________________________________________________________________________</w:t>
             </w:r>
           </w:p>
           <w:p>
@@ -734,27 +938,6 @@
                 <w:rFonts w:ascii="Times New Roman" w:hAnsi="Times New Roman" w:cs="Times New Roman"/>
               </w:rPr>
               <w:t>______________________________________________________________________________________________</w:t>
-            </w:r>
-          </w:p>
-          <w:p>
-            <w:pPr>
-              <w:pStyle w:val="Prrafodelista"/>
-              <w:spacing w:after="200" w:line="276" w:lineRule="auto"/>
-              <w:rPr>
-                <w:rFonts w:ascii="Times New Roman" w:hAnsi="Times New Roman" w:cs="Times New Roman"/>
-              </w:rPr>
-            </w:pPr>
-            <w:r>
-              <w:rPr>
-                <w:rFonts w:ascii="Times New Roman" w:hAnsi="Times New Roman" w:cs="Times New Roman"/>
-              </w:rPr>
-              <w:t>______________________________________________________________</w:t>
-            </w:r>
-            <w:r>
-              <w:rPr>
-                <w:rFonts w:ascii="Times New Roman" w:hAnsi="Times New Roman" w:cs="Times New Roman"/>
-              </w:rPr>
-              <w:t>________________________________</w:t>
             </w:r>
           </w:p>
         </w:tc>
@@ -804,46 +987,35 @@
               <w:rPr>
                 <w:rFonts w:ascii="Times New Roman" w:hAnsi="Times New Roman" w:cs="Times New Roman"/>
               </w:rPr>
-              <w:t>______________________________________________________________________________________________</w:t>
-            </w:r>
-          </w:p>
-          <w:p>
-            <w:pPr>
-              <w:pStyle w:val="Prrafodelista"/>
-              <w:spacing w:after="200" w:line="276" w:lineRule="auto"/>
-              <w:rPr>
-                <w:rFonts w:ascii="Times New Roman" w:hAnsi="Times New Roman" w:cs="Times New Roman"/>
-              </w:rPr>
-            </w:pPr>
-            <w:r>
-              <w:rPr>
-                <w:rFonts w:ascii="Times New Roman" w:hAnsi="Times New Roman" w:cs="Times New Roman"/>
-              </w:rPr>
-              <w:t>______________________________________________________________________________________________</w:t>
-            </w:r>
-          </w:p>
-          <w:p>
-            <w:pPr>
-              <w:pStyle w:val="Prrafodelista"/>
-              <w:spacing w:after="200" w:line="276" w:lineRule="auto"/>
-              <w:rPr>
-                <w:rFonts w:ascii="Times New Roman" w:hAnsi="Times New Roman" w:cs="Times New Roman"/>
-              </w:rPr>
-            </w:pPr>
-            <w:r>
-              <w:rPr>
-                <w:rFonts w:ascii="Times New Roman" w:hAnsi="Times New Roman" w:cs="Times New Roman"/>
-              </w:rPr>
-              <w:t>______________________________________________________________________________________________</w:t>
-            </w:r>
+              <w:t xml:space="preserve">Se pone un aviso en el cual los lotes que estaban siendo transportados pasan a ser visibles por todos los demás transportistas y algún otro transportista acude a tomar los </w:t>
+            </w:r>
+            <w:proofErr w:type="gramStart"/>
+            <w:r>
+              <w:rPr>
+                <w:rFonts w:ascii="Times New Roman" w:hAnsi="Times New Roman" w:cs="Times New Roman"/>
+              </w:rPr>
+              <w:t>lotes  _</w:t>
+            </w:r>
+            <w:proofErr w:type="gramEnd"/>
+            <w:r>
+              <w:rPr>
+                <w:rFonts w:ascii="Times New Roman" w:hAnsi="Times New Roman" w:cs="Times New Roman"/>
+              </w:rPr>
+              <w:t>__</w:t>
+            </w:r>
+            <w:r>
+              <w:rPr>
+                <w:rFonts w:ascii="Times New Roman" w:hAnsi="Times New Roman" w:cs="Times New Roman"/>
+              </w:rPr>
+              <w:t>________________________________________</w:t>
+            </w:r>
+            <w:bookmarkStart w:id="0" w:name="_GoBack"/>
+            <w:bookmarkEnd w:id="0"/>
           </w:p>
         </w:tc>
       </w:tr>
     </w:tbl>
-    <w:p>
-      <w:bookmarkStart w:id="0" w:name="_GoBack"/>
-      <w:bookmarkEnd w:id="0"/>
-    </w:p>
+    <w:p/>
     <w:sectPr>
       <w:headerReference w:type="even" r:id="rId8"/>
       <w:headerReference w:type="default" r:id="rId9"/>
@@ -2484,7 +2656,7 @@
     <w:lsdException w:name="Table Web 2" w:semiHidden="1" w:unhideWhenUsed="1"/>
     <w:lsdException w:name="Table Web 3" w:semiHidden="1" w:unhideWhenUsed="1"/>
     <w:lsdException w:name="Balloon Text" w:semiHidden="1" w:unhideWhenUsed="1"/>
-    <w:lsdException w:name="Table Grid" w:semiHidden="1" w:uiPriority="39" w:unhideWhenUsed="1"/>
+    <w:lsdException w:name="Table Grid" w:uiPriority="39"/>
     <w:lsdException w:name="Table Theme" w:semiHidden="1" w:unhideWhenUsed="1"/>
     <w:lsdException w:name="Placeholder Text" w:semiHidden="1"/>
     <w:lsdException w:name="No Spacing" w:uiPriority="1" w:qFormat="1"/>

--- a/Actividades/ADA01003/Encuesta a Transportista.docx
+++ b/Actividades/ADA01003/Encuesta a Transportista.docx
@@ -34,74 +34,203 @@
             <w:r>
               <w:rPr>
                 <w:rFonts w:ascii="Times New Roman" w:hAnsi="Times New Roman" w:cs="Times New Roman"/>
-                <w:b/>
                 <w:noProof/>
-                <w:sz w:val="56"/>
-                <w:szCs w:val="56"/>
-                <w:lang w:eastAsia="es-ES"/>
-              </w:rPr>
-              <w:drawing>
-                <wp:anchor distT="0" distB="0" distL="114300" distR="114300" simplePos="0" relativeHeight="251655168" behindDoc="0" locked="0" layoutInCell="1" allowOverlap="1" wp14:anchorId="20EA133B" wp14:editId="4EF079B4">
-                  <wp:simplePos x="0" y="0"/>
-                  <wp:positionH relativeFrom="column">
-                    <wp:posOffset>-29845</wp:posOffset>
-                  </wp:positionH>
-                  <wp:positionV relativeFrom="paragraph">
-                    <wp:posOffset>49530</wp:posOffset>
-                  </wp:positionV>
-                  <wp:extent cx="1529080" cy="1133475"/>
-                  <wp:effectExtent l="0" t="0" r="0" b="0"/>
-                  <wp:wrapSquare wrapText="bothSides"/>
-                  <wp:docPr id="1" name="Imagen 1"/>
-                  <wp:cNvGraphicFramePr>
-                    <a:graphicFrameLocks xmlns:a="http://schemas.openxmlformats.org/drawingml/2006/main" noChangeAspect="1"/>
-                  </wp:cNvGraphicFramePr>
-                  <a:graphic xmlns:a="http://schemas.openxmlformats.org/drawingml/2006/main">
-                    <a:graphicData uri="http://schemas.openxmlformats.org/drawingml/2006/picture">
-                      <pic:pic xmlns:pic="http://schemas.openxmlformats.org/drawingml/2006/picture">
-                        <pic:nvPicPr>
-                          <pic:cNvPr id="0" name="Picture 1"/>
-                          <pic:cNvPicPr>
-                            <a:picLocks noChangeAspect="1" noChangeArrowheads="1"/>
-                          </pic:cNvPicPr>
-                        </pic:nvPicPr>
-                        <pic:blipFill>
-                          <a:blip r:embed="rId7" cstate="print">
-                            <a:extLst>
-                              <a:ext uri="{28A0092B-C50C-407E-A947-70E740481C1C}">
-                                <a14:useLocalDpi xmlns:a14="http://schemas.microsoft.com/office/drawing/2010/main" val="0"/>
-                              </a:ext>
-                            </a:extLst>
-                          </a:blip>
-                          <a:srcRect/>
-                          <a:stretch>
-                            <a:fillRect/>
-                          </a:stretch>
-                        </pic:blipFill>
-                        <pic:spPr bwMode="auto">
-                          <a:xfrm>
-                            <a:off x="0" y="0"/>
-                            <a:ext cx="1529080" cy="1133475"/>
-                          </a:xfrm>
-                          <a:prstGeom prst="rect">
-                            <a:avLst/>
-                          </a:prstGeom>
-                          <a:noFill/>
-                          <a:ln>
-                            <a:noFill/>
-                          </a:ln>
-                        </pic:spPr>
-                      </pic:pic>
-                    </a:graphicData>
-                  </a:graphic>
-                  <wp14:sizeRelH relativeFrom="margin">
-                    <wp14:pctWidth>0</wp14:pctWidth>
-                  </wp14:sizeRelH>
-                  <wp14:sizeRelV relativeFrom="margin">
-                    <wp14:pctHeight>0</wp14:pctHeight>
-                  </wp14:sizeRelV>
-                </wp:anchor>
-              </w:drawing>
+                <w:sz w:val="24"/>
+                <w:szCs w:val="24"/>
+                <w:lang w:val="es-UY" w:eastAsia="es-UY"/>
+              </w:rPr>
+              <mc:AlternateContent>
+                <mc:Choice Requires="wps">
+                  <w:drawing>
+                    <wp:anchor distT="45720" distB="45720" distL="114300" distR="114300" simplePos="0" relativeHeight="251665408" behindDoc="1" locked="0" layoutInCell="1" allowOverlap="1">
+                      <wp:simplePos x="0" y="0"/>
+                      <wp:positionH relativeFrom="column">
+                        <wp:posOffset>381000</wp:posOffset>
+                      </wp:positionH>
+                      <wp:positionV relativeFrom="paragraph">
+                        <wp:posOffset>94615</wp:posOffset>
+                      </wp:positionV>
+                      <wp:extent cx="1352550" cy="1076325"/>
+                      <wp:effectExtent l="0" t="0" r="0" b="9525"/>
+                      <wp:wrapNone/>
+                      <wp:docPr id="217" name="Cuadro de texto 217"/>
+                      <wp:cNvGraphicFramePr>
+                        <a:graphicFrameLocks xmlns:a="http://schemas.openxmlformats.org/drawingml/2006/main"/>
+                      </wp:cNvGraphicFramePr>
+                      <a:graphic xmlns:a="http://schemas.openxmlformats.org/drawingml/2006/main">
+                        <a:graphicData uri="http://schemas.microsoft.com/office/word/2010/wordprocessingShape">
+                          <wps:wsp>
+                            <wps:cNvSpPr txBox="1">
+                              <a:spLocks noChangeArrowheads="1"/>
+                            </wps:cNvSpPr>
+                            <wps:spPr bwMode="auto">
+                              <a:xfrm>
+                                <a:off x="0" y="0"/>
+                                <a:ext cx="1352550" cy="1076325"/>
+                              </a:xfrm>
+                              <a:prstGeom prst="rect">
+                                <a:avLst/>
+                              </a:prstGeom>
+                              <a:solidFill>
+                                <a:srgbClr val="FFFFFF"/>
+                              </a:solidFill>
+                              <a:ln w="9525">
+                                <a:noFill/>
+                                <a:miter lim="800000"/>
+                                <a:headEnd/>
+                                <a:tailEnd/>
+                              </a:ln>
+                            </wps:spPr>
+                            <wps:txbx>
+                              <w:txbxContent>
+                                <w:p>
+                                  <w:r>
+                                    <w:rPr>
+                                      <w:noProof/>
+                                      <w:sz w:val="20"/>
+                                      <w:szCs w:val="20"/>
+                                      <w:lang w:val="es-UY" w:eastAsia="es-UY"/>
+                                    </w:rPr>
+                                    <w:drawing>
+                                      <wp:inline distT="0" distB="0" distL="0" distR="0">
+                                        <wp:extent cx="962025" cy="962025"/>
+                                        <wp:effectExtent l="0" t="0" r="9525" b="9525"/>
+                                        <wp:docPr id="5" name="Imagen 5"/>
+                                        <wp:cNvGraphicFramePr>
+                                          <a:graphicFrameLocks xmlns:a="http://schemas.openxmlformats.org/drawingml/2006/main" noChangeAspect="1"/>
+                                        </wp:cNvGraphicFramePr>
+                                        <a:graphic xmlns:a="http://schemas.openxmlformats.org/drawingml/2006/main">
+                                          <a:graphicData uri="http://schemas.openxmlformats.org/drawingml/2006/picture">
+                                            <pic:pic xmlns:pic="http://schemas.openxmlformats.org/drawingml/2006/picture">
+                                              <pic:nvPicPr>
+                                                <pic:cNvPr id="0" name="Imagen 6"/>
+                                                <pic:cNvPicPr>
+                                                  <a:picLocks noChangeAspect="1" noChangeArrowheads="1"/>
+                                                </pic:cNvPicPr>
+                                              </pic:nvPicPr>
+                                              <pic:blipFill>
+                                                <a:blip r:embed="rId7">
+                                                  <a:extLst>
+                                                    <a:ext uri="{28A0092B-C50C-407E-A947-70E740481C1C}">
+                                                      <a14:useLocalDpi xmlns:a14="http://schemas.microsoft.com/office/drawing/2010/main" val="0"/>
+                                                    </a:ext>
+                                                  </a:extLst>
+                                                </a:blip>
+                                                <a:srcRect/>
+                                                <a:stretch>
+                                                  <a:fillRect/>
+                                                </a:stretch>
+                                              </pic:blipFill>
+                                              <pic:spPr bwMode="auto">
+                                                <a:xfrm>
+                                                  <a:off x="0" y="0"/>
+                                                  <a:ext cx="962025" cy="962025"/>
+                                                </a:xfrm>
+                                                <a:prstGeom prst="rect">
+                                                  <a:avLst/>
+                                                </a:prstGeom>
+                                                <a:noFill/>
+                                                <a:ln>
+                                                  <a:noFill/>
+                                                </a:ln>
+                                              </pic:spPr>
+                                            </pic:pic>
+                                          </a:graphicData>
+                                        </a:graphic>
+                                      </wp:inline>
+                                    </w:drawing>
+                                  </w:r>
+                                </w:p>
+                              </w:txbxContent>
+                            </wps:txbx>
+                            <wps:bodyPr rot="0" vert="horz" wrap="square" lIns="91440" tIns="45720" rIns="91440" bIns="45720" anchor="t" anchorCtr="0">
+                              <a:noAutofit/>
+                            </wps:bodyPr>
+                          </wps:wsp>
+                        </a:graphicData>
+                      </a:graphic>
+                      <wp14:sizeRelH relativeFrom="margin">
+                        <wp14:pctWidth>0</wp14:pctWidth>
+                      </wp14:sizeRelH>
+                      <wp14:sizeRelV relativeFrom="margin">
+                        <wp14:pctHeight>0</wp14:pctHeight>
+                      </wp14:sizeRelV>
+                    </wp:anchor>
+                  </w:drawing>
+                </mc:Choice>
+                <mc:Fallback>
+                  <w:pict>
+                    <v:shapetype id="_x0000_t202" coordsize="21600,21600" o:spt="202" path="m,l,21600r21600,l21600,xe">
+                      <v:stroke joinstyle="miter"/>
+                      <v:path gradientshapeok="t" o:connecttype="rect"/>
+                    </v:shapetype>
+                    <v:shape id="Cuadro de texto 217" o:spid="_x0000_s1026" type="#_x0000_t202" style="position:absolute;margin-left:30pt;margin-top:7.45pt;width:106.5pt;height:84.75pt;z-index:-251651072;visibility:visible;mso-wrap-style:square;mso-width-percent:0;mso-height-percent:0;mso-wrap-distance-left:9pt;mso-wrap-distance-top:3.6pt;mso-wrap-distance-right:9pt;mso-wrap-distance-bottom:3.6pt;mso-position-horizontal:absolute;mso-position-horizontal-relative:text;mso-position-vertical:absolute;mso-position-vertical-relative:text;mso-width-percent:0;mso-height-percent:0;mso-width-relative:margin;mso-height-relative:margin;v-text-anchor:top" o:gfxdata="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" stroked="f">
+                      <v:textbox>
+                        <w:txbxContent>
+                          <w:p>
+                            <w:r>
+                              <w:rPr>
+                                <w:noProof/>
+                                <w:sz w:val="20"/>
+                                <w:szCs w:val="20"/>
+                                <w:lang w:val="es-UY" w:eastAsia="es-UY"/>
+                              </w:rPr>
+                              <w:drawing>
+                                <wp:inline distT="0" distB="0" distL="0" distR="0">
+                                  <wp:extent cx="962025" cy="962025"/>
+                                  <wp:effectExtent l="0" t="0" r="9525" b="9525"/>
+                                  <wp:docPr id="5" name="Imagen 5"/>
+                                  <wp:cNvGraphicFramePr>
+                                    <a:graphicFrameLocks xmlns:a="http://schemas.openxmlformats.org/drawingml/2006/main" noChangeAspect="1"/>
+                                  </wp:cNvGraphicFramePr>
+                                  <a:graphic xmlns:a="http://schemas.openxmlformats.org/drawingml/2006/main">
+                                    <a:graphicData uri="http://schemas.openxmlformats.org/drawingml/2006/picture">
+                                      <pic:pic xmlns:pic="http://schemas.openxmlformats.org/drawingml/2006/picture">
+                                        <pic:nvPicPr>
+                                          <pic:cNvPr id="0" name="Imagen 6"/>
+                                          <pic:cNvPicPr>
+                                            <a:picLocks noChangeAspect="1" noChangeArrowheads="1"/>
+                                          </pic:cNvPicPr>
+                                        </pic:nvPicPr>
+                                        <pic:blipFill>
+                                          <a:blip r:embed="rId7">
+                                            <a:extLst>
+                                              <a:ext uri="{28A0092B-C50C-407E-A947-70E740481C1C}">
+                                                <a14:useLocalDpi xmlns:a14="http://schemas.microsoft.com/office/drawing/2010/main" val="0"/>
+                                              </a:ext>
+                                            </a:extLst>
+                                          </a:blip>
+                                          <a:srcRect/>
+                                          <a:stretch>
+                                            <a:fillRect/>
+                                          </a:stretch>
+                                        </pic:blipFill>
+                                        <pic:spPr bwMode="auto">
+                                          <a:xfrm>
+                                            <a:off x="0" y="0"/>
+                                            <a:ext cx="962025" cy="962025"/>
+                                          </a:xfrm>
+                                          <a:prstGeom prst="rect">
+                                            <a:avLst/>
+                                          </a:prstGeom>
+                                          <a:noFill/>
+                                          <a:ln>
+                                            <a:noFill/>
+                                          </a:ln>
+                                        </pic:spPr>
+                                      </pic:pic>
+                                    </a:graphicData>
+                                  </a:graphic>
+                                </wp:inline>
+                              </w:drawing>
+                            </w:r>
+                          </w:p>
+                        </w:txbxContent>
+                      </v:textbox>
+                    </v:shape>
+                  </w:pict>
+                </mc:Fallback>
+              </mc:AlternateContent>
             </w:r>
           </w:p>
         </w:tc>
@@ -126,7 +255,18 @@
                 <w:sz w:val="64"/>
                 <w:szCs w:val="64"/>
               </w:rPr>
-              <w:t xml:space="preserve">Encuesta enfocada al </w:t>
+              <w:t>Encu</w:t>
+            </w:r>
+            <w:bookmarkStart w:id="0" w:name="_GoBack"/>
+            <w:bookmarkEnd w:id="0"/>
+            <w:r>
+              <w:rPr>
+                <w:rFonts w:ascii="Times New Roman" w:hAnsi="Times New Roman" w:cs="Times New Roman"/>
+                <w:b/>
+                <w:sz w:val="64"/>
+                <w:szCs w:val="64"/>
+              </w:rPr>
+              <w:t xml:space="preserve">esta enfocada al </w:t>
             </w:r>
             <w:r>
               <w:rPr>
@@ -317,7 +457,7 @@
                 </mc:Choice>
                 <mc:Fallback>
                   <w:pict>
-                    <v:oval w14:anchorId="3F50DF75" id="Elipse 2" o:spid="_x0000_s1026" style="position:absolute;margin-left:54.95pt;margin-top:4.75pt;width:4.55pt;height:4.8pt;z-index:251659264;visibility:visible;mso-wrap-style:square;mso-width-percent:0;mso-height-percent:0;mso-wrap-distance-left:9pt;mso-wrap-distance-top:0;mso-wrap-distance-right:9pt;mso-wrap-distance-bottom:0;mso-position-horizontal:absolute;mso-position-horizontal-relative:text;mso-position-vertical:absolute;mso-position-vertical-relative:text;mso-width-percent:0;mso-height-percent:0;mso-width-relative:margin;mso-height-relative:margin;v-text-anchor:middle" o:gfxdata="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" fillcolor="black [3200]" strokecolor="black [1600]" strokeweight="1pt">
+                    <v:oval w14:anchorId="0AD9F221" id="Elipse 2" o:spid="_x0000_s1026" style="position:absolute;margin-left:54.95pt;margin-top:4.75pt;width:4.55pt;height:4.8pt;z-index:251659264;visibility:visible;mso-wrap-style:square;mso-width-percent:0;mso-height-percent:0;mso-wrap-distance-left:9pt;mso-wrap-distance-top:0;mso-wrap-distance-right:9pt;mso-wrap-distance-bottom:0;mso-position-horizontal:absolute;mso-position-horizontal-relative:text;mso-position-vertical:absolute;mso-position-vertical-relative:text;mso-width-percent:0;mso-height-percent:0;mso-width-relative:margin;mso-height-relative:margin;v-text-anchor:middle" o:gfxdata="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" fillcolor="black [3200]" strokecolor="black [1600]" strokeweight="1pt">
                       <v:stroke joinstyle="miter"/>
                     </v:oval>
                   </w:pict>
@@ -685,7 +825,21 @@
               <w:rPr>
                 <w:rFonts w:ascii="Times New Roman" w:hAnsi="Times New Roman" w:cs="Times New Roman"/>
               </w:rPr>
-              <w:t xml:space="preserve"> pero poseen menos capacidad, es decir si normalmente puede transportar mas o menos 8 vehículos el camión solo podrá transportar 4 o 5 vehículos de gran tamaño dependiendo del mismo </w:t>
+              <w:t xml:space="preserve"> pero poseen menos capacidad, es decir si normalmente puede transportar </w:t>
+            </w:r>
+            <w:proofErr w:type="spellStart"/>
+            <w:r>
+              <w:rPr>
+                <w:rFonts w:ascii="Times New Roman" w:hAnsi="Times New Roman" w:cs="Times New Roman"/>
+              </w:rPr>
+              <w:t>mas</w:t>
+            </w:r>
+            <w:proofErr w:type="spellEnd"/>
+            <w:r>
+              <w:rPr>
+                <w:rFonts w:ascii="Times New Roman" w:hAnsi="Times New Roman" w:cs="Times New Roman"/>
+              </w:rPr>
+              <w:t xml:space="preserve"> o menos 8 vehículos el camión solo podrá transportar 4 o 5 vehículos de gran tamaño dependiendo del mismo </w:t>
             </w:r>
             <w:r>
               <w:rPr>
@@ -855,7 +1009,7 @@
                 </mc:Choice>
                 <mc:Fallback>
                   <w:pict>
-                    <v:oval w14:anchorId="29A49005" id="Elipse 4" o:spid="_x0000_s1026" style="position:absolute;margin-left:55.05pt;margin-top:5.15pt;width:4.55pt;height:4.8pt;z-index:251663360;visibility:visible;mso-wrap-style:square;mso-width-percent:0;mso-height-percent:0;mso-wrap-distance-left:9pt;mso-wrap-distance-top:0;mso-wrap-distance-right:9pt;mso-wrap-distance-bottom:0;mso-position-horizontal:absolute;mso-position-horizontal-relative:text;mso-position-vertical:absolute;mso-position-vertical-relative:text;mso-width-percent:0;mso-height-percent:0;mso-width-relative:margin;mso-height-relative:margin;v-text-anchor:middle" o:gfxdata="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" fillcolor="black [3200]" strokecolor="black [1600]" strokeweight="1pt">
+                    <v:oval w14:anchorId="79DC357B" id="Elipse 4" o:spid="_x0000_s1026" style="position:absolute;margin-left:55.05pt;margin-top:5.15pt;width:4.55pt;height:4.8pt;z-index:251663360;visibility:visible;mso-wrap-style:square;mso-width-percent:0;mso-height-percent:0;mso-wrap-distance-left:9pt;mso-wrap-distance-top:0;mso-wrap-distance-right:9pt;mso-wrap-distance-bottom:0;mso-position-horizontal:absolute;mso-position-horizontal-relative:text;mso-position-vertical:absolute;mso-position-vertical-relative:text;mso-width-percent:0;mso-height-percent:0;mso-width-relative:margin;mso-height-relative:margin;v-text-anchor:middle" o:gfxdata="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" fillcolor="black [3200]" strokecolor="black [1600]" strokeweight="1pt">
                       <v:stroke joinstyle="miter"/>
                     </v:oval>
                   </w:pict>
@@ -1009,8 +1163,6 @@
               </w:rPr>
               <w:t>________________________________________</w:t>
             </w:r>
-            <w:bookmarkStart w:id="0" w:name="_GoBack"/>
-            <w:bookmarkEnd w:id="0"/>
           </w:p>
         </w:tc>
       </w:tr>
@@ -2501,7 +2653,7 @@
       </w:pPr>
     </w:pPrDefault>
   </w:docDefaults>
-  <w:latentStyles w:defLockedState="0" w:defUIPriority="99" w:defSemiHidden="0" w:defUnhideWhenUsed="0" w:defQFormat="0" w:count="376">
+  <w:latentStyles w:defLockedState="0" w:defUIPriority="99" w:defSemiHidden="0" w:defUnhideWhenUsed="0" w:defQFormat="0" w:count="377">
     <w:lsdException w:name="Normal" w:uiPriority="0" w:qFormat="1"/>
     <w:lsdException w:name="heading 1" w:uiPriority="9" w:qFormat="1"/>
     <w:lsdException w:name="heading 2" w:semiHidden="1" w:uiPriority="9" w:unhideWhenUsed="1" w:qFormat="1"/>
@@ -2607,7 +2759,6 @@
     <w:lsdException w:name="HTML Sample" w:semiHidden="1" w:unhideWhenUsed="1"/>
     <w:lsdException w:name="HTML Typewriter" w:semiHidden="1" w:unhideWhenUsed="1"/>
     <w:lsdException w:name="HTML Variable" w:semiHidden="1" w:unhideWhenUsed="1"/>
-    <w:lsdException w:name="Normal Table" w:semiHidden="1" w:unhideWhenUsed="1"/>
     <w:lsdException w:name="annotation subject" w:semiHidden="1" w:unhideWhenUsed="1"/>
     <w:lsdException w:name="No List" w:semiHidden="1" w:unhideWhenUsed="1"/>
     <w:lsdException w:name="Outline List 1" w:semiHidden="1" w:unhideWhenUsed="1"/>
@@ -2654,10 +2805,8 @@
     <w:lsdException w:name="Table Subtle 2" w:semiHidden="1" w:unhideWhenUsed="1"/>
     <w:lsdException w:name="Table Web 1" w:semiHidden="1" w:unhideWhenUsed="1"/>
     <w:lsdException w:name="Table Web 2" w:semiHidden="1" w:unhideWhenUsed="1"/>
-    <w:lsdException w:name="Table Web 3" w:semiHidden="1" w:unhideWhenUsed="1"/>
     <w:lsdException w:name="Balloon Text" w:semiHidden="1" w:unhideWhenUsed="1"/>
     <w:lsdException w:name="Table Grid" w:uiPriority="39"/>
-    <w:lsdException w:name="Table Theme" w:semiHidden="1" w:unhideWhenUsed="1"/>
     <w:lsdException w:name="Placeholder Text" w:semiHidden="1"/>
     <w:lsdException w:name="No Spacing" w:uiPriority="1" w:qFormat="1"/>
     <w:lsdException w:name="Light Shading" w:uiPriority="60"/>
@@ -2878,6 +3027,7 @@
     <w:lsdException w:name="Hashtag" w:semiHidden="1" w:unhideWhenUsed="1"/>
     <w:lsdException w:name="Unresolved Mention" w:semiHidden="1" w:unhideWhenUsed="1"/>
     <w:lsdException w:name="Smart Link" w:semiHidden="1" w:unhideWhenUsed="1"/>
+    <w:lsdException w:name="Smart Link Error" w:semiHidden="1" w:unhideWhenUsed="1"/>
   </w:latentStyles>
   <w:style w:type="paragraph" w:default="1" w:styleId="Normal">
     <w:name w:val="Normal"/>
